--- a/CyberneticWarrior Installer/Game/Holy Melon Studio Known Bugs.docx
+++ b/CyberneticWarrior Installer/Game/Holy Melon Studio Known Bugs.docx
@@ -230,32 +230,50 @@
           <w:szCs w:val="28"/>
         </w:rPr>
       </w:pPr>
-      <w:r>
-        <w:rPr>
-          <w:sz w:val="28"/>
-          <w:szCs w:val="28"/>
-        </w:rPr>
-        <w:t>Spawners spawn enemies of specified type infinitely.</w:t>
-      </w:r>
-    </w:p>
-    <w:p>
-      <w:pPr>
-        <w:pStyle w:val="ListParagraph"/>
-        <w:numPr>
-          <w:ilvl w:val="0"/>
-          <w:numId w:val="1"/>
-        </w:numPr>
-        <w:rPr>
-          <w:sz w:val="28"/>
-          <w:szCs w:val="28"/>
-        </w:rPr>
-      </w:pPr>
-      <w:r>
-        <w:rPr>
-          <w:sz w:val="28"/>
-          <w:szCs w:val="28"/>
-        </w:rPr>
-        <w:t>Spawners should only spawn enemies when not on screen so they do not spawn on top of player or are visibly spawning in front of the player.</w:t>
+      <w:proofErr w:type="spellStart"/>
+      <w:r>
+        <w:rPr>
+          <w:sz w:val="28"/>
+          <w:szCs w:val="28"/>
+        </w:rPr>
+        <w:t>Spawners</w:t>
+      </w:r>
+      <w:proofErr w:type="spellEnd"/>
+      <w:r>
+        <w:rPr>
+          <w:sz w:val="28"/>
+          <w:szCs w:val="28"/>
+        </w:rPr>
+        <w:t xml:space="preserve"> spawn enemies of specified type infinitely.</w:t>
+      </w:r>
+    </w:p>
+    <w:p>
+      <w:pPr>
+        <w:pStyle w:val="ListParagraph"/>
+        <w:numPr>
+          <w:ilvl w:val="0"/>
+          <w:numId w:val="1"/>
+        </w:numPr>
+        <w:rPr>
+          <w:sz w:val="28"/>
+          <w:szCs w:val="28"/>
+        </w:rPr>
+      </w:pPr>
+      <w:proofErr w:type="spellStart"/>
+      <w:r>
+        <w:rPr>
+          <w:sz w:val="28"/>
+          <w:szCs w:val="28"/>
+        </w:rPr>
+        <w:t>Spawners</w:t>
+      </w:r>
+      <w:proofErr w:type="spellEnd"/>
+      <w:r>
+        <w:rPr>
+          <w:sz w:val="28"/>
+          <w:szCs w:val="28"/>
+        </w:rPr>
+        <w:t xml:space="preserve"> should only spawn enemies when not on screen so they do not spawn on top of player or are visibly spawning in front of the player.</w:t>
       </w:r>
     </w:p>
     <w:p>
@@ -423,7 +441,23 @@
           <w:sz w:val="28"/>
           <w:szCs w:val="28"/>
         </w:rPr>
-        <w:t>Ammunition collision rect and rotated image do not align.</w:t>
+        <w:t xml:space="preserve">Ammunition collision </w:t>
+      </w:r>
+      <w:proofErr w:type="spellStart"/>
+      <w:r>
+        <w:rPr>
+          <w:sz w:val="28"/>
+          <w:szCs w:val="28"/>
+        </w:rPr>
+        <w:t>rect</w:t>
+      </w:r>
+      <w:proofErr w:type="spellEnd"/>
+      <w:r>
+        <w:rPr>
+          <w:sz w:val="28"/>
+          <w:szCs w:val="28"/>
+        </w:rPr>
+        <w:t xml:space="preserve"> and rotated image do not align.</w:t>
       </w:r>
     </w:p>
     <w:p>
@@ -624,7 +658,23 @@
           <w:sz w:val="28"/>
           <w:szCs w:val="28"/>
         </w:rPr>
-        <w:t>When player hooks to the top of a block and swings off from it, if he collides with the bottom of a block he will teleport to the right of the platform or block section.</w:t>
+        <w:t xml:space="preserve">When player hooks to the top of a block and swings off from it, if he collides with the bottom of a block he </w:t>
+      </w:r>
+      <w:proofErr w:type="gramStart"/>
+      <w:r>
+        <w:rPr>
+          <w:sz w:val="28"/>
+          <w:szCs w:val="28"/>
+        </w:rPr>
+        <w:t>will</w:t>
+      </w:r>
+      <w:proofErr w:type="gramEnd"/>
+      <w:r>
+        <w:rPr>
+          <w:sz w:val="28"/>
+          <w:szCs w:val="28"/>
+        </w:rPr>
+        <w:t xml:space="preserve"> teleport to the right of the platform or block section.</w:t>
       </w:r>
     </w:p>
     <w:p>
@@ -704,7 +754,23 @@
           <w:sz w:val="28"/>
           <w:szCs w:val="28"/>
         </w:rPr>
-        <w:t>Sonic Rifle (looks like tesla coil) charge animation is buggy.</w:t>
+        <w:t xml:space="preserve">Sonic Rifle (looks like </w:t>
+      </w:r>
+      <w:proofErr w:type="spellStart"/>
+      <w:r>
+        <w:rPr>
+          <w:sz w:val="28"/>
+          <w:szCs w:val="28"/>
+        </w:rPr>
+        <w:t>tesla</w:t>
+      </w:r>
+      <w:proofErr w:type="spellEnd"/>
+      <w:r>
+        <w:rPr>
+          <w:sz w:val="28"/>
+          <w:szCs w:val="28"/>
+        </w:rPr>
+        <w:t xml:space="preserve"> coil) charge animation is buggy.</w:t>
       </w:r>
     </w:p>
     <w:p>
@@ -769,942 +835,11 @@
     </w:p>
     <w:p>
       <w:pPr>
-        <w:ind w:left="360"/>
-        <w:rPr>
-          <w:sz w:val="28"/>
-          <w:szCs w:val="28"/>
-        </w:rPr>
-      </w:pPr>
-    </w:p>
-    <w:p>
-      <w:pPr>
-        <w:ind w:left="360"/>
-        <w:jc w:val="center"/>
-        <w:rPr>
-          <w:b/>
-          <w:sz w:val="28"/>
-          <w:szCs w:val="28"/>
-        </w:rPr>
-      </w:pPr>
-      <w:r>
-        <w:rPr>
-          <w:b/>
-          <w:sz w:val="28"/>
-          <w:szCs w:val="28"/>
-        </w:rPr>
-        <w:t>QA Known Bugs List</w:t>
-      </w:r>
-    </w:p>
-    <w:p>
-      <w:pPr>
-        <w:pStyle w:val="ListParagraph"/>
-        <w:numPr>
-          <w:ilvl w:val="0"/>
-          <w:numId w:val="3"/>
-        </w:numPr>
-        <w:rPr>
-          <w:sz w:val="28"/>
-          <w:szCs w:val="28"/>
-        </w:rPr>
-      </w:pPr>
-      <w:r>
-        <w:rPr>
-          <w:sz w:val="28"/>
-          <w:szCs w:val="28"/>
-        </w:rPr>
-        <w:t>When Almost exiting Level 1, collision with wall don’t allow the player to fall if the player keeps jumping</w:t>
-      </w:r>
-      <w:r>
-        <w:rPr>
-          <w:sz w:val="28"/>
-          <w:szCs w:val="28"/>
-        </w:rPr>
-        <w:t>.</w:t>
-      </w:r>
-    </w:p>
-    <w:p>
-      <w:pPr>
-        <w:pStyle w:val="ListParagraph"/>
-        <w:numPr>
-          <w:ilvl w:val="1"/>
-          <w:numId w:val="3"/>
-        </w:numPr>
-        <w:rPr>
-          <w:sz w:val="28"/>
-          <w:szCs w:val="28"/>
-        </w:rPr>
-      </w:pPr>
-      <w:r>
-        <w:rPr>
-          <w:sz w:val="28"/>
-          <w:szCs w:val="28"/>
-        </w:rPr>
-        <w:t>Believed to be fixed. Please verify this.</w:t>
-      </w:r>
-    </w:p>
-    <w:p>
-      <w:pPr>
-        <w:pStyle w:val="ListParagraph"/>
-        <w:numPr>
-          <w:ilvl w:val="0"/>
-          <w:numId w:val="3"/>
-        </w:numPr>
-        <w:rPr>
-          <w:sz w:val="28"/>
-          <w:szCs w:val="28"/>
-        </w:rPr>
-      </w:pPr>
-      <w:r>
-        <w:rPr>
-          <w:sz w:val="28"/>
-          <w:szCs w:val="28"/>
-        </w:rPr>
-        <w:lastRenderedPageBreak/>
-        <w:t>When Lag comes, colliding with floor doesn’t work</w:t>
-      </w:r>
-      <w:r>
-        <w:rPr>
-          <w:sz w:val="28"/>
-          <w:szCs w:val="28"/>
-        </w:rPr>
-        <w:t>.</w:t>
-      </w:r>
-    </w:p>
-    <w:p>
-      <w:pPr>
-        <w:pStyle w:val="ListParagraph"/>
-        <w:numPr>
-          <w:ilvl w:val="1"/>
-          <w:numId w:val="3"/>
-        </w:numPr>
-        <w:rPr>
-          <w:sz w:val="28"/>
-          <w:szCs w:val="28"/>
-        </w:rPr>
-      </w:pPr>
-      <w:r>
-        <w:rPr>
-          <w:sz w:val="28"/>
-          <w:szCs w:val="28"/>
-        </w:rPr>
-        <w:t>Unfixed, this optimization has been postponed for the moment.</w:t>
-      </w:r>
-    </w:p>
-    <w:p>
-      <w:pPr>
-        <w:pStyle w:val="ListParagraph"/>
-        <w:numPr>
-          <w:ilvl w:val="0"/>
-          <w:numId w:val="3"/>
-        </w:numPr>
-        <w:rPr>
-          <w:sz w:val="28"/>
-          <w:szCs w:val="28"/>
-        </w:rPr>
-      </w:pPr>
-      <w:r>
-        <w:rPr>
-          <w:sz w:val="28"/>
-          <w:szCs w:val="28"/>
-        </w:rPr>
-        <w:t>top right corner of first level when colliding makes player teleport to the right</w:t>
-      </w:r>
-      <w:r>
-        <w:rPr>
-          <w:sz w:val="28"/>
-          <w:szCs w:val="28"/>
-        </w:rPr>
-        <w:t>.</w:t>
-      </w:r>
-    </w:p>
-    <w:p>
-      <w:pPr>
-        <w:pStyle w:val="ListParagraph"/>
-        <w:numPr>
-          <w:ilvl w:val="1"/>
-          <w:numId w:val="3"/>
-        </w:numPr>
-        <w:rPr>
-          <w:sz w:val="28"/>
-          <w:szCs w:val="28"/>
-        </w:rPr>
-      </w:pPr>
-      <w:r>
-        <w:rPr>
-          <w:sz w:val="28"/>
-          <w:szCs w:val="28"/>
-        </w:rPr>
-        <w:t>Is on the known bugs list, and is partially fixed. However the bug still exists.</w:t>
-      </w:r>
-    </w:p>
-    <w:p>
-      <w:pPr>
-        <w:pStyle w:val="ListParagraph"/>
-        <w:numPr>
-          <w:ilvl w:val="0"/>
-          <w:numId w:val="3"/>
-        </w:numPr>
-        <w:rPr>
-          <w:sz w:val="28"/>
-          <w:szCs w:val="28"/>
-        </w:rPr>
-      </w:pPr>
-      <w:r>
-        <w:rPr>
-          <w:sz w:val="28"/>
-          <w:szCs w:val="28"/>
-        </w:rPr>
-        <w:t>second level after half of it there are some platforms to jump, some of them are purple and fall once u step on them, if player doesn’t jump to the next one and fall, there is no way to try again.</w:t>
-      </w:r>
-    </w:p>
-    <w:p>
-      <w:pPr>
-        <w:pStyle w:val="ListParagraph"/>
-        <w:numPr>
-          <w:ilvl w:val="1"/>
-          <w:numId w:val="3"/>
-        </w:numPr>
-        <w:rPr>
-          <w:sz w:val="28"/>
-          <w:szCs w:val="28"/>
-        </w:rPr>
-      </w:pPr>
-      <w:r>
-        <w:rPr>
-          <w:sz w:val="28"/>
-          <w:szCs w:val="28"/>
-        </w:rPr>
-        <w:t>This is in progress.</w:t>
-      </w:r>
-    </w:p>
-    <w:p>
-      <w:pPr>
-        <w:pStyle w:val="ListParagraph"/>
-        <w:numPr>
-          <w:ilvl w:val="0"/>
-          <w:numId w:val="3"/>
-        </w:numPr>
-        <w:rPr>
-          <w:sz w:val="28"/>
-          <w:szCs w:val="28"/>
-        </w:rPr>
-      </w:pPr>
-      <w:r>
-        <w:rPr>
-          <w:sz w:val="28"/>
-          <w:szCs w:val="28"/>
-        </w:rPr>
-        <w:t>When using grappling hook, the player loses health</w:t>
-      </w:r>
-      <w:r>
-        <w:rPr>
-          <w:sz w:val="28"/>
-          <w:szCs w:val="28"/>
-        </w:rPr>
-        <w:t>.</w:t>
-      </w:r>
-    </w:p>
-    <w:p>
-      <w:pPr>
-        <w:pStyle w:val="ListParagraph"/>
-        <w:numPr>
-          <w:ilvl w:val="1"/>
-          <w:numId w:val="3"/>
-        </w:numPr>
-        <w:rPr>
-          <w:sz w:val="28"/>
-          <w:szCs w:val="28"/>
-        </w:rPr>
-      </w:pPr>
-      <w:r>
-        <w:rPr>
-          <w:sz w:val="28"/>
-          <w:szCs w:val="28"/>
-        </w:rPr>
-        <w:t>Fixed.</w:t>
-      </w:r>
-    </w:p>
-    <w:p>
-      <w:pPr>
-        <w:pStyle w:val="ListParagraph"/>
-        <w:numPr>
-          <w:ilvl w:val="0"/>
-          <w:numId w:val="3"/>
-        </w:numPr>
-        <w:rPr>
-          <w:sz w:val="28"/>
-          <w:szCs w:val="28"/>
-        </w:rPr>
-      </w:pPr>
-      <w:r>
-        <w:rPr>
-          <w:sz w:val="28"/>
-          <w:szCs w:val="28"/>
-        </w:rPr>
-        <w:t>In the how to screen arrowing up and down hides the selection box in 1 spot</w:t>
-      </w:r>
-      <w:r>
-        <w:rPr>
-          <w:sz w:val="28"/>
-          <w:szCs w:val="28"/>
-        </w:rPr>
-        <w:t>.</w:t>
-      </w:r>
-    </w:p>
-    <w:p>
-      <w:pPr>
-        <w:pStyle w:val="ListParagraph"/>
-        <w:numPr>
-          <w:ilvl w:val="1"/>
-          <w:numId w:val="3"/>
-        </w:numPr>
-        <w:rPr>
-          <w:sz w:val="28"/>
-          <w:szCs w:val="28"/>
-        </w:rPr>
-      </w:pPr>
-      <w:r>
-        <w:rPr>
-          <w:sz w:val="28"/>
-          <w:szCs w:val="28"/>
-        </w:rPr>
-        <w:t>Selection removed, bug no longer exists. A scrolling feature has been added to view all current controls.</w:t>
-      </w:r>
-    </w:p>
-    <w:p>
-      <w:pPr>
-        <w:pStyle w:val="ListParagraph"/>
-        <w:numPr>
-          <w:ilvl w:val="0"/>
-          <w:numId w:val="3"/>
-        </w:numPr>
-        <w:rPr>
-          <w:sz w:val="28"/>
-          <w:szCs w:val="28"/>
-        </w:rPr>
-      </w:pPr>
-      <w:r>
-        <w:rPr>
-          <w:sz w:val="28"/>
-          <w:szCs w:val="28"/>
-        </w:rPr>
-        <w:t>Enemies go through object</w:t>
-      </w:r>
-      <w:r>
-        <w:rPr>
-          <w:sz w:val="28"/>
-          <w:szCs w:val="28"/>
-        </w:rPr>
-        <w:t>s.</w:t>
-      </w:r>
-    </w:p>
-    <w:p>
-      <w:pPr>
-        <w:pStyle w:val="ListParagraph"/>
-        <w:numPr>
-          <w:ilvl w:val="1"/>
-          <w:numId w:val="3"/>
-        </w:numPr>
-        <w:rPr>
-          <w:sz w:val="28"/>
-          <w:szCs w:val="28"/>
-        </w:rPr>
-      </w:pPr>
-      <w:r>
-        <w:rPr>
-          <w:sz w:val="28"/>
-          <w:szCs w:val="28"/>
-        </w:rPr>
-        <w:t>Unfixed.</w:t>
-      </w:r>
-    </w:p>
-    <w:p>
-      <w:pPr>
-        <w:pStyle w:val="ListParagraph"/>
-        <w:numPr>
-          <w:ilvl w:val="0"/>
-          <w:numId w:val="3"/>
-        </w:numPr>
-        <w:rPr>
-          <w:sz w:val="28"/>
-          <w:szCs w:val="28"/>
-        </w:rPr>
-      </w:pPr>
-      <w:r>
-        <w:rPr>
-          <w:sz w:val="28"/>
-          <w:szCs w:val="28"/>
-        </w:rPr>
-        <w:t>I went straight through level 1 and entered level 2. I walked forward and as soon as I left the tiles it crashed</w:t>
-      </w:r>
-      <w:r>
-        <w:rPr>
-          <w:sz w:val="28"/>
-          <w:szCs w:val="28"/>
-        </w:rPr>
-        <w:t>.</w:t>
-      </w:r>
-    </w:p>
-    <w:p>
-      <w:pPr>
-        <w:pStyle w:val="ListParagraph"/>
-        <w:numPr>
-          <w:ilvl w:val="1"/>
-          <w:numId w:val="3"/>
-        </w:numPr>
-        <w:rPr>
-          <w:sz w:val="28"/>
-          <w:szCs w:val="28"/>
-        </w:rPr>
-      </w:pPr>
-      <w:r>
-        <w:rPr>
-          <w:sz w:val="28"/>
-          <w:szCs w:val="28"/>
-        </w:rPr>
-        <w:t>Bug could not be recreated by our dev team, could you be more specific as to which level you are referring and what steps are needed to recreate it?</w:t>
-      </w:r>
-    </w:p>
-    <w:p>
-      <w:pPr>
-        <w:pStyle w:val="ListParagraph"/>
-        <w:numPr>
-          <w:ilvl w:val="0"/>
-          <w:numId w:val="3"/>
-        </w:numPr>
-        <w:rPr>
-          <w:sz w:val="28"/>
-          <w:szCs w:val="28"/>
-        </w:rPr>
-      </w:pPr>
-      <w:r>
-        <w:rPr>
-          <w:sz w:val="28"/>
-          <w:szCs w:val="28"/>
-        </w:rPr>
-        <w:t>Enemies spawn on player instantly killing the player</w:t>
-      </w:r>
-      <w:r>
-        <w:rPr>
-          <w:sz w:val="28"/>
-          <w:szCs w:val="28"/>
-        </w:rPr>
-        <w:t>.</w:t>
-      </w:r>
-    </w:p>
-    <w:p>
-      <w:pPr>
-        <w:pStyle w:val="ListParagraph"/>
-        <w:numPr>
-          <w:ilvl w:val="1"/>
-          <w:numId w:val="3"/>
-        </w:numPr>
-        <w:rPr>
-          <w:sz w:val="28"/>
-          <w:szCs w:val="28"/>
-        </w:rPr>
-      </w:pPr>
-      <w:r>
-        <w:rPr>
-          <w:sz w:val="28"/>
-          <w:szCs w:val="28"/>
-        </w:rPr>
-        <w:t>Enemies no longer spawn on the player.</w:t>
-      </w:r>
-    </w:p>
-    <w:p>
-      <w:pPr>
-        <w:pStyle w:val="ListParagraph"/>
-        <w:numPr>
-          <w:ilvl w:val="0"/>
-          <w:numId w:val="3"/>
-        </w:numPr>
-        <w:rPr>
-          <w:sz w:val="28"/>
-          <w:szCs w:val="28"/>
-        </w:rPr>
-      </w:pPr>
-      <w:r>
-        <w:rPr>
-          <w:sz w:val="28"/>
-          <w:szCs w:val="28"/>
-        </w:rPr>
-        <w:t xml:space="preserve"> </w:t>
-      </w:r>
-      <w:r>
-        <w:rPr>
-          <w:sz w:val="28"/>
-          <w:szCs w:val="28"/>
-        </w:rPr>
-        <w:t>Credit State doesn't exit once credits finish scrolling</w:t>
-      </w:r>
-      <w:r>
-        <w:rPr>
-          <w:sz w:val="28"/>
-          <w:szCs w:val="28"/>
-        </w:rPr>
-        <w:t>.</w:t>
-      </w:r>
-    </w:p>
-    <w:p>
-      <w:pPr>
-        <w:pStyle w:val="ListParagraph"/>
-        <w:numPr>
-          <w:ilvl w:val="1"/>
-          <w:numId w:val="3"/>
-        </w:numPr>
-        <w:rPr>
-          <w:sz w:val="28"/>
-          <w:szCs w:val="28"/>
-        </w:rPr>
-      </w:pPr>
-      <w:r>
-        <w:rPr>
-          <w:sz w:val="28"/>
-          <w:szCs w:val="28"/>
-        </w:rPr>
-        <w:t>Fixed.</w:t>
-      </w:r>
-    </w:p>
-    <w:p>
-      <w:pPr>
-        <w:pStyle w:val="ListParagraph"/>
-        <w:numPr>
-          <w:ilvl w:val="0"/>
-          <w:numId w:val="3"/>
-        </w:numPr>
-        <w:rPr>
-          <w:sz w:val="28"/>
-          <w:szCs w:val="28"/>
-        </w:rPr>
-      </w:pPr>
-      <w:r>
-        <w:rPr>
-          <w:sz w:val="28"/>
-          <w:szCs w:val="28"/>
-        </w:rPr>
-        <w:t xml:space="preserve"> </w:t>
-      </w:r>
-      <w:r>
-        <w:rPr>
-          <w:sz w:val="28"/>
-          <w:szCs w:val="28"/>
-        </w:rPr>
-        <w:t>Third Image in Attract Mode missing/incorrect</w:t>
-      </w:r>
-      <w:r>
-        <w:rPr>
-          <w:sz w:val="28"/>
-          <w:szCs w:val="28"/>
-        </w:rPr>
-        <w:t>.</w:t>
-      </w:r>
-    </w:p>
-    <w:p>
-      <w:pPr>
-        <w:pStyle w:val="ListParagraph"/>
-        <w:numPr>
-          <w:ilvl w:val="1"/>
-          <w:numId w:val="3"/>
-        </w:numPr>
-        <w:rPr>
-          <w:sz w:val="28"/>
-          <w:szCs w:val="28"/>
-        </w:rPr>
-      </w:pPr>
-      <w:r>
-        <w:rPr>
-          <w:sz w:val="28"/>
-          <w:szCs w:val="28"/>
-        </w:rPr>
-        <w:t>Fixed.</w:t>
-      </w:r>
-    </w:p>
-    <w:p>
-      <w:pPr>
-        <w:pStyle w:val="ListParagraph"/>
-        <w:numPr>
-          <w:ilvl w:val="0"/>
-          <w:numId w:val="3"/>
-        </w:numPr>
-        <w:rPr>
-          <w:sz w:val="28"/>
-          <w:szCs w:val="28"/>
-        </w:rPr>
-      </w:pPr>
-      <w:r>
-        <w:rPr>
-          <w:sz w:val="28"/>
-          <w:szCs w:val="28"/>
-        </w:rPr>
-        <w:t xml:space="preserve"> </w:t>
-      </w:r>
-      <w:r>
-        <w:rPr>
-          <w:sz w:val="28"/>
-          <w:szCs w:val="28"/>
-        </w:rPr>
-        <w:t>The how to play screen doesn't actually display controls, only the possible actions the player can take</w:t>
-      </w:r>
-      <w:r>
-        <w:rPr>
-          <w:sz w:val="28"/>
-          <w:szCs w:val="28"/>
-        </w:rPr>
-        <w:t>.</w:t>
-      </w:r>
-    </w:p>
-    <w:p>
-      <w:pPr>
-        <w:pStyle w:val="ListParagraph"/>
-        <w:numPr>
-          <w:ilvl w:val="1"/>
-          <w:numId w:val="3"/>
-        </w:numPr>
-        <w:rPr>
-          <w:sz w:val="28"/>
-          <w:szCs w:val="28"/>
-        </w:rPr>
-      </w:pPr>
-      <w:r>
-        <w:rPr>
-          <w:sz w:val="28"/>
-          <w:szCs w:val="28"/>
-        </w:rPr>
-        <w:t>Fixed.</w:t>
-      </w:r>
-    </w:p>
-    <w:p>
-      <w:pPr>
-        <w:pStyle w:val="ListParagraph"/>
-        <w:numPr>
-          <w:ilvl w:val="0"/>
-          <w:numId w:val="3"/>
-        </w:numPr>
-        <w:rPr>
-          <w:sz w:val="28"/>
-          <w:szCs w:val="28"/>
-        </w:rPr>
-      </w:pPr>
-      <w:r>
-        <w:rPr>
-          <w:sz w:val="28"/>
-          <w:szCs w:val="28"/>
-        </w:rPr>
-        <w:lastRenderedPageBreak/>
-        <w:t xml:space="preserve"> </w:t>
-      </w:r>
-      <w:r>
-        <w:rPr>
-          <w:sz w:val="28"/>
-          <w:szCs w:val="28"/>
-        </w:rPr>
-        <w:t>Player can select the game-pad control scheme without a game pad plugged in</w:t>
-      </w:r>
-      <w:r>
-        <w:rPr>
-          <w:sz w:val="28"/>
-          <w:szCs w:val="28"/>
-        </w:rPr>
-        <w:t>.</w:t>
-      </w:r>
-    </w:p>
-    <w:p>
-      <w:pPr>
-        <w:pStyle w:val="ListParagraph"/>
-        <w:numPr>
-          <w:ilvl w:val="1"/>
-          <w:numId w:val="3"/>
-        </w:numPr>
-        <w:rPr>
-          <w:sz w:val="28"/>
-          <w:szCs w:val="28"/>
-        </w:rPr>
-      </w:pPr>
-      <w:r>
-        <w:rPr>
-          <w:sz w:val="28"/>
-          <w:szCs w:val="28"/>
-        </w:rPr>
-        <w:t>Selection screen removed.</w:t>
-      </w:r>
-    </w:p>
-    <w:p>
-      <w:pPr>
-        <w:pStyle w:val="ListParagraph"/>
-        <w:numPr>
-          <w:ilvl w:val="0"/>
-          <w:numId w:val="3"/>
-        </w:numPr>
-        <w:rPr>
-          <w:sz w:val="28"/>
-          <w:szCs w:val="28"/>
-        </w:rPr>
-      </w:pPr>
-      <w:r>
-        <w:rPr>
-          <w:sz w:val="28"/>
-          <w:szCs w:val="28"/>
-        </w:rPr>
-        <w:t xml:space="preserve"> </w:t>
-      </w:r>
-      <w:r>
-        <w:rPr>
-          <w:sz w:val="28"/>
-          <w:szCs w:val="28"/>
-        </w:rPr>
-        <w:t>When near end of first level rockets don’t fire.</w:t>
-      </w:r>
-    </w:p>
-    <w:p>
-      <w:pPr>
-        <w:pStyle w:val="ListParagraph"/>
-        <w:numPr>
-          <w:ilvl w:val="1"/>
-          <w:numId w:val="3"/>
-        </w:numPr>
-        <w:rPr>
-          <w:sz w:val="28"/>
-          <w:szCs w:val="28"/>
-        </w:rPr>
-      </w:pPr>
-      <w:r>
-        <w:rPr>
-          <w:sz w:val="28"/>
-          <w:szCs w:val="28"/>
-        </w:rPr>
-        <w:t>Bug is based on collision, the rockets collide instantly and are removed instantly. Bug remains for the moment.</w:t>
-      </w:r>
-    </w:p>
-    <w:p>
-      <w:pPr>
-        <w:pStyle w:val="ListParagraph"/>
-        <w:numPr>
-          <w:ilvl w:val="0"/>
-          <w:numId w:val="3"/>
-        </w:numPr>
-        <w:rPr>
-          <w:sz w:val="28"/>
-          <w:szCs w:val="28"/>
-        </w:rPr>
-      </w:pPr>
-      <w:r>
-        <w:rPr>
-          <w:sz w:val="28"/>
-          <w:szCs w:val="28"/>
-        </w:rPr>
-        <w:t xml:space="preserve"> </w:t>
-      </w:r>
-      <w:r>
-        <w:rPr>
-          <w:sz w:val="28"/>
-          <w:szCs w:val="28"/>
-        </w:rPr>
-        <w:t>When the cursor is close to the player the bullets fly off in different directions</w:t>
-      </w:r>
-      <w:r>
-        <w:rPr>
-          <w:sz w:val="28"/>
-          <w:szCs w:val="28"/>
-        </w:rPr>
-        <w:t>.</w:t>
-      </w:r>
-    </w:p>
-    <w:p>
-      <w:pPr>
-        <w:pStyle w:val="ListParagraph"/>
-        <w:numPr>
-          <w:ilvl w:val="1"/>
-          <w:numId w:val="3"/>
-        </w:numPr>
-        <w:rPr>
-          <w:sz w:val="28"/>
-          <w:szCs w:val="28"/>
-        </w:rPr>
-      </w:pPr>
-      <w:r>
-        <w:rPr>
-          <w:sz w:val="28"/>
-          <w:szCs w:val="28"/>
-        </w:rPr>
-        <w:t>Not fixed.</w:t>
-      </w:r>
-    </w:p>
-    <w:p>
-      <w:pPr>
-        <w:pStyle w:val="ListParagraph"/>
-        <w:numPr>
-          <w:ilvl w:val="0"/>
-          <w:numId w:val="3"/>
-        </w:numPr>
-        <w:rPr>
-          <w:sz w:val="28"/>
-          <w:szCs w:val="28"/>
-        </w:rPr>
-      </w:pPr>
-      <w:r>
-        <w:rPr>
-          <w:sz w:val="28"/>
-          <w:szCs w:val="28"/>
-        </w:rPr>
-        <w:t xml:space="preserve"> </w:t>
-      </w:r>
-      <w:r>
-        <w:rPr>
-          <w:sz w:val="28"/>
-          <w:szCs w:val="28"/>
-        </w:rPr>
-        <w:t>When player would fire rockets one would appear in the upper left of the first level</w:t>
-      </w:r>
-      <w:r>
-        <w:rPr>
-          <w:sz w:val="28"/>
-          <w:szCs w:val="28"/>
-        </w:rPr>
-        <w:t>.</w:t>
-      </w:r>
-    </w:p>
-    <w:p>
-      <w:pPr>
-        <w:pStyle w:val="ListParagraph"/>
-        <w:numPr>
-          <w:ilvl w:val="1"/>
-          <w:numId w:val="3"/>
-        </w:numPr>
-        <w:rPr>
-          <w:sz w:val="28"/>
-          <w:szCs w:val="28"/>
-        </w:rPr>
-      </w:pPr>
-      <w:r>
-        <w:rPr>
-          <w:sz w:val="28"/>
-          <w:szCs w:val="28"/>
-        </w:rPr>
-        <w:t>Fixed.</w:t>
-      </w:r>
-    </w:p>
-    <w:p>
-      <w:pPr>
-        <w:pStyle w:val="ListParagraph"/>
-        <w:numPr>
-          <w:ilvl w:val="0"/>
-          <w:numId w:val="3"/>
-        </w:numPr>
-        <w:rPr>
-          <w:sz w:val="28"/>
-          <w:szCs w:val="28"/>
-        </w:rPr>
-      </w:pPr>
-      <w:r>
-        <w:rPr>
-          <w:sz w:val="28"/>
-          <w:szCs w:val="28"/>
-        </w:rPr>
-        <w:t xml:space="preserve"> </w:t>
-      </w:r>
-      <w:r>
-        <w:rPr>
-          <w:sz w:val="28"/>
-          <w:szCs w:val="28"/>
-        </w:rPr>
-        <w:t>When p</w:t>
-      </w:r>
-      <w:r>
-        <w:rPr>
-          <w:sz w:val="28"/>
-          <w:szCs w:val="28"/>
-        </w:rPr>
-        <w:t>layer is standing still the cam</w:t>
-      </w:r>
-      <w:r>
-        <w:rPr>
-          <w:sz w:val="28"/>
-          <w:szCs w:val="28"/>
-        </w:rPr>
-        <w:t>era jitters.</w:t>
-      </w:r>
-    </w:p>
-    <w:p>
-      <w:pPr>
-        <w:pStyle w:val="ListParagraph"/>
-        <w:numPr>
-          <w:ilvl w:val="1"/>
-          <w:numId w:val="3"/>
-        </w:numPr>
-        <w:rPr>
-          <w:sz w:val="28"/>
-          <w:szCs w:val="28"/>
-        </w:rPr>
-      </w:pPr>
-      <w:r>
-        <w:rPr>
-          <w:sz w:val="28"/>
-          <w:szCs w:val="28"/>
-        </w:rPr>
-        <w:t>Fixed.</w:t>
-      </w:r>
-    </w:p>
-    <w:p>
-      <w:pPr>
-        <w:pStyle w:val="ListParagraph"/>
-        <w:numPr>
-          <w:ilvl w:val="0"/>
-          <w:numId w:val="3"/>
-        </w:numPr>
-        <w:rPr>
-          <w:sz w:val="28"/>
-          <w:szCs w:val="28"/>
-        </w:rPr>
-      </w:pPr>
-      <w:r>
-        <w:rPr>
-          <w:sz w:val="28"/>
-          <w:szCs w:val="28"/>
-        </w:rPr>
-        <w:t xml:space="preserve"> </w:t>
-      </w:r>
-      <w:r>
-        <w:rPr>
-          <w:sz w:val="28"/>
-          <w:szCs w:val="28"/>
-        </w:rPr>
-        <w:t>When player th</w:t>
-      </w:r>
-      <w:r>
-        <w:rPr>
-          <w:sz w:val="28"/>
-          <w:szCs w:val="28"/>
-        </w:rPr>
-        <w:t>r</w:t>
-      </w:r>
-      <w:r>
-        <w:rPr>
-          <w:sz w:val="28"/>
-          <w:szCs w:val="28"/>
-        </w:rPr>
-        <w:t>ows grenades their angles are odd.</w:t>
-      </w:r>
-    </w:p>
-    <w:p>
-      <w:pPr>
-        <w:pStyle w:val="ListParagraph"/>
-        <w:numPr>
-          <w:ilvl w:val="1"/>
-          <w:numId w:val="3"/>
-        </w:numPr>
-        <w:rPr>
-          <w:sz w:val="28"/>
-          <w:szCs w:val="28"/>
-        </w:rPr>
-      </w:pPr>
-      <w:r>
-        <w:rPr>
-          <w:sz w:val="28"/>
-          <w:szCs w:val="28"/>
-        </w:rPr>
-        <w:t>Fixed.</w:t>
-      </w:r>
+        <w:rPr>
+          <w:sz w:val="28"/>
+          <w:szCs w:val="28"/>
+        </w:rPr>
+      </w:pPr>
     </w:p>
     <w:sectPr>
       <w:pgSz w:w="12240" w:h="15840"/>

--- a/CyberneticWarrior Installer/Game/Holy Melon Studio Known Bugs.docx
+++ b/CyberneticWarrior Installer/Game/Holy Melon Studio Known Bugs.docx
@@ -43,12 +43,14 @@
         <w:rPr>
           <w:sz w:val="28"/>
           <w:szCs w:val="28"/>
-        </w:rPr>
-      </w:pPr>
-      <w:r>
-        <w:rPr>
-          <w:sz w:val="28"/>
-          <w:szCs w:val="28"/>
+          <w:highlight w:val="red"/>
+        </w:rPr>
+      </w:pPr>
+      <w:r>
+        <w:rPr>
+          <w:sz w:val="28"/>
+          <w:szCs w:val="28"/>
+          <w:highlight w:val="red"/>
         </w:rPr>
         <w:t>Multiplayer does not work: Deprecated</w:t>
       </w:r>
@@ -63,12 +65,14 @@
         <w:rPr>
           <w:sz w:val="28"/>
           <w:szCs w:val="28"/>
-        </w:rPr>
-      </w:pPr>
-      <w:r>
-        <w:rPr>
-          <w:sz w:val="28"/>
-          <w:szCs w:val="28"/>
+          <w:highlight w:val="red"/>
+        </w:rPr>
+      </w:pPr>
+      <w:r>
+        <w:rPr>
+          <w:sz w:val="28"/>
+          <w:szCs w:val="28"/>
+          <w:highlight w:val="red"/>
         </w:rPr>
         <w:t>Leader board does not work: Deprecated</w:t>
       </w:r>
@@ -83,12 +87,14 @@
         <w:rPr>
           <w:sz w:val="28"/>
           <w:szCs w:val="28"/>
-        </w:rPr>
-      </w:pPr>
-      <w:r>
-        <w:rPr>
-          <w:sz w:val="28"/>
-          <w:szCs w:val="28"/>
+          <w:highlight w:val="red"/>
+        </w:rPr>
+      </w:pPr>
+      <w:r>
+        <w:rPr>
+          <w:sz w:val="28"/>
+          <w:szCs w:val="28"/>
+          <w:highlight w:val="red"/>
         </w:rPr>
         <w:t>Achievements incomplete.</w:t>
       </w:r>
@@ -103,12 +109,14 @@
         <w:rPr>
           <w:sz w:val="28"/>
           <w:szCs w:val="28"/>
-        </w:rPr>
-      </w:pPr>
-      <w:r>
-        <w:rPr>
-          <w:sz w:val="28"/>
-          <w:szCs w:val="28"/>
+          <w:highlight w:val="green"/>
+        </w:rPr>
+      </w:pPr>
+      <w:r>
+        <w:rPr>
+          <w:sz w:val="28"/>
+          <w:szCs w:val="28"/>
+          <w:highlight w:val="green"/>
         </w:rPr>
         <w:t>Full Screen not functioning</w:t>
       </w:r>
@@ -138,12 +146,14 @@
         <w:rPr>
           <w:sz w:val="28"/>
           <w:szCs w:val="28"/>
-        </w:rPr>
-      </w:pPr>
-      <w:r>
-        <w:rPr>
-          <w:sz w:val="28"/>
-          <w:szCs w:val="28"/>
+          <w:highlight w:val="red"/>
+        </w:rPr>
+      </w:pPr>
+      <w:r>
+        <w:rPr>
+          <w:sz w:val="28"/>
+          <w:szCs w:val="28"/>
+          <w:highlight w:val="red"/>
         </w:rPr>
         <w:t>Mute doesn’t work sometimes.</w:t>
       </w:r>
@@ -173,12 +183,14 @@
         <w:rPr>
           <w:sz w:val="28"/>
           <w:szCs w:val="28"/>
-        </w:rPr>
-      </w:pPr>
-      <w:r>
-        <w:rPr>
-          <w:sz w:val="28"/>
-          <w:szCs w:val="28"/>
+          <w:highlight w:val="red"/>
+        </w:rPr>
+      </w:pPr>
+      <w:r>
+        <w:rPr>
+          <w:sz w:val="28"/>
+          <w:szCs w:val="28"/>
+          <w:highlight w:val="red"/>
         </w:rPr>
         <w:t>Icon not included in the executable.</w:t>
       </w:r>
@@ -208,12 +220,14 @@
         <w:rPr>
           <w:sz w:val="28"/>
           <w:szCs w:val="28"/>
-        </w:rPr>
-      </w:pPr>
-      <w:r>
-        <w:rPr>
-          <w:sz w:val="28"/>
-          <w:szCs w:val="28"/>
+          <w:highlight w:val="yellow"/>
+        </w:rPr>
+      </w:pPr>
+      <w:r>
+        <w:rPr>
+          <w:sz w:val="28"/>
+          <w:szCs w:val="28"/>
+          <w:highlight w:val="yellow"/>
         </w:rPr>
         <w:t>Enemies do not have functioning gravity.</w:t>
       </w:r>
@@ -228,6 +242,7 @@
         <w:rPr>
           <w:sz w:val="28"/>
           <w:szCs w:val="28"/>
+          <w:highlight w:val="green"/>
         </w:rPr>
       </w:pPr>
       <w:proofErr w:type="spellStart"/>
@@ -235,6 +250,7 @@
         <w:rPr>
           <w:sz w:val="28"/>
           <w:szCs w:val="28"/>
+          <w:highlight w:val="green"/>
         </w:rPr>
         <w:t>Spawners</w:t>
       </w:r>
@@ -243,6 +259,7 @@
         <w:rPr>
           <w:sz w:val="28"/>
           <w:szCs w:val="28"/>
+          <w:highlight w:val="green"/>
         </w:rPr>
         <w:t xml:space="preserve"> spawn enemies of specified type infinitely.</w:t>
       </w:r>
@@ -257,6 +274,7 @@
         <w:rPr>
           <w:sz w:val="28"/>
           <w:szCs w:val="28"/>
+          <w:highlight w:val="green"/>
         </w:rPr>
       </w:pPr>
       <w:proofErr w:type="spellStart"/>
@@ -264,6 +282,7 @@
         <w:rPr>
           <w:sz w:val="28"/>
           <w:szCs w:val="28"/>
+          <w:highlight w:val="green"/>
         </w:rPr>
         <w:t>Spawners</w:t>
       </w:r>
@@ -272,6 +291,7 @@
         <w:rPr>
           <w:sz w:val="28"/>
           <w:szCs w:val="28"/>
+          <w:highlight w:val="green"/>
         </w:rPr>
         <w:t xml:space="preserve"> should only spawn enemies when not on screen so they do not spawn on top of player or are visibly spawning in front of the player.</w:t>
       </w:r>
@@ -286,12 +306,14 @@
         <w:rPr>
           <w:sz w:val="28"/>
           <w:szCs w:val="28"/>
-        </w:rPr>
-      </w:pPr>
-      <w:r>
-        <w:rPr>
-          <w:sz w:val="28"/>
-          <w:szCs w:val="28"/>
+          <w:highlight w:val="green"/>
+        </w:rPr>
+      </w:pPr>
+      <w:r>
+        <w:rPr>
+          <w:sz w:val="28"/>
+          <w:szCs w:val="28"/>
+          <w:highlight w:val="green"/>
         </w:rPr>
         <w:t>Trap tiles do not deal damage over time they deal damage per update.</w:t>
       </w:r>
@@ -306,12 +328,14 @@
         <w:rPr>
           <w:sz w:val="28"/>
           <w:szCs w:val="28"/>
-        </w:rPr>
-      </w:pPr>
-      <w:r>
-        <w:rPr>
-          <w:sz w:val="28"/>
-          <w:szCs w:val="28"/>
+          <w:highlight w:val="yellow"/>
+        </w:rPr>
+      </w:pPr>
+      <w:r>
+        <w:rPr>
+          <w:sz w:val="28"/>
+          <w:szCs w:val="28"/>
+          <w:highlight w:val="yellow"/>
         </w:rPr>
         <w:t>Only handgun bullets damage enemies.</w:t>
       </w:r>
@@ -326,12 +350,14 @@
         <w:rPr>
           <w:sz w:val="28"/>
           <w:szCs w:val="28"/>
-        </w:rPr>
-      </w:pPr>
-      <w:r>
-        <w:rPr>
-          <w:sz w:val="28"/>
-          <w:szCs w:val="28"/>
+          <w:highlight w:val="yellow"/>
+        </w:rPr>
+      </w:pPr>
+      <w:r>
+        <w:rPr>
+          <w:sz w:val="28"/>
+          <w:szCs w:val="28"/>
+          <w:highlight w:val="yellow"/>
         </w:rPr>
         <w:t>Only melee enemies damage players.</w:t>
       </w:r>
@@ -346,12 +372,14 @@
         <w:rPr>
           <w:sz w:val="28"/>
           <w:szCs w:val="28"/>
-        </w:rPr>
-      </w:pPr>
-      <w:r>
-        <w:rPr>
-          <w:sz w:val="28"/>
-          <w:szCs w:val="28"/>
+          <w:highlight w:val="yellow"/>
+        </w:rPr>
+      </w:pPr>
+      <w:r>
+        <w:rPr>
+          <w:sz w:val="28"/>
+          <w:szCs w:val="28"/>
+          <w:highlight w:val="yellow"/>
         </w:rPr>
         <w:t>Level transitions only</w:t>
       </w:r>
@@ -359,6 +387,7 @@
         <w:rPr>
           <w:sz w:val="28"/>
           <w:szCs w:val="28"/>
+          <w:highlight w:val="yellow"/>
         </w:rPr>
         <w:t xml:space="preserve"> exist for levels 1 &amp; 2 (right </w:t>
       </w:r>
@@ -366,6 +395,7 @@
         <w:rPr>
           <w:sz w:val="28"/>
           <w:szCs w:val="28"/>
+          <w:highlight w:val="yellow"/>
         </w:rPr>
         <w:t>and bottom right</w:t>
       </w:r>
@@ -373,6 +403,7 @@
         <w:rPr>
           <w:sz w:val="28"/>
           <w:szCs w:val="28"/>
+          <w:highlight w:val="yellow"/>
         </w:rPr>
         <w:t xml:space="preserve"> respectively</w:t>
       </w:r>
@@ -380,6 +411,7 @@
         <w:rPr>
           <w:sz w:val="28"/>
           <w:szCs w:val="28"/>
+          <w:highlight w:val="yellow"/>
         </w:rPr>
         <w:t>) they have poorly setup entry points.</w:t>
       </w:r>
@@ -394,12 +426,14 @@
         <w:rPr>
           <w:sz w:val="28"/>
           <w:szCs w:val="28"/>
-        </w:rPr>
-      </w:pPr>
-      <w:r>
-        <w:rPr>
-          <w:sz w:val="28"/>
-          <w:szCs w:val="28"/>
+          <w:highlight w:val="green"/>
+        </w:rPr>
+      </w:pPr>
+      <w:r>
+        <w:rPr>
+          <w:sz w:val="28"/>
+          <w:szCs w:val="28"/>
+          <w:highlight w:val="green"/>
         </w:rPr>
         <w:t>Ceiling collision issue where player is teleported beyond the bounds of the level or area.</w:t>
       </w:r>
@@ -414,12 +448,14 @@
         <w:rPr>
           <w:sz w:val="28"/>
           <w:szCs w:val="28"/>
-        </w:rPr>
-      </w:pPr>
-      <w:r>
-        <w:rPr>
-          <w:sz w:val="28"/>
-          <w:szCs w:val="28"/>
+          <w:highlight w:val="green"/>
+        </w:rPr>
+      </w:pPr>
+      <w:r>
+        <w:rPr>
+          <w:sz w:val="28"/>
+          <w:szCs w:val="28"/>
+          <w:highlight w:val="green"/>
         </w:rPr>
         <w:t>Right walls are jittery based on changing animation sizes.</w:t>
       </w:r>
@@ -434,12 +470,14 @@
         <w:rPr>
           <w:sz w:val="28"/>
           <w:szCs w:val="28"/>
-        </w:rPr>
-      </w:pPr>
-      <w:r>
-        <w:rPr>
-          <w:sz w:val="28"/>
-          <w:szCs w:val="28"/>
+          <w:highlight w:val="green"/>
+        </w:rPr>
+      </w:pPr>
+      <w:r>
+        <w:rPr>
+          <w:sz w:val="28"/>
+          <w:szCs w:val="28"/>
+          <w:highlight w:val="green"/>
         </w:rPr>
         <w:t xml:space="preserve">Ammunition collision </w:t>
       </w:r>
@@ -448,6 +486,7 @@
         <w:rPr>
           <w:sz w:val="28"/>
           <w:szCs w:val="28"/>
+          <w:highlight w:val="green"/>
         </w:rPr>
         <w:t>rect</w:t>
       </w:r>
@@ -456,6 +495,7 @@
         <w:rPr>
           <w:sz w:val="28"/>
           <w:szCs w:val="28"/>
+          <w:highlight w:val="green"/>
         </w:rPr>
         <w:t xml:space="preserve"> and rotated image do not align.</w:t>
       </w:r>
@@ -470,12 +510,14 @@
         <w:rPr>
           <w:sz w:val="28"/>
           <w:szCs w:val="28"/>
-        </w:rPr>
-      </w:pPr>
-      <w:r>
-        <w:rPr>
-          <w:sz w:val="28"/>
-          <w:szCs w:val="28"/>
+          <w:highlight w:val="green"/>
+        </w:rPr>
+      </w:pPr>
+      <w:r>
+        <w:rPr>
+          <w:sz w:val="28"/>
+          <w:szCs w:val="28"/>
+          <w:highlight w:val="green"/>
         </w:rPr>
         <w:t>Rocket boots are infinite for propulsion if you ‘tap’ the jump button.</w:t>
       </w:r>
@@ -490,12 +532,14 @@
         <w:rPr>
           <w:sz w:val="28"/>
           <w:szCs w:val="28"/>
-        </w:rPr>
-      </w:pPr>
-      <w:r>
-        <w:rPr>
-          <w:sz w:val="28"/>
-          <w:szCs w:val="28"/>
+          <w:highlight w:val="green"/>
+        </w:rPr>
+      </w:pPr>
+      <w:r>
+        <w:rPr>
+          <w:sz w:val="28"/>
+          <w:szCs w:val="28"/>
+          <w:highlight w:val="green"/>
         </w:rPr>
         <w:t>Rocket boots fuel consumption varies based on amount of objects on screen.</w:t>
       </w:r>
@@ -510,12 +554,14 @@
         <w:rPr>
           <w:sz w:val="28"/>
           <w:szCs w:val="28"/>
-        </w:rPr>
-      </w:pPr>
-      <w:r>
-        <w:rPr>
-          <w:sz w:val="28"/>
-          <w:szCs w:val="28"/>
+          <w:highlight w:val="red"/>
+        </w:rPr>
+      </w:pPr>
+      <w:r>
+        <w:rPr>
+          <w:sz w:val="28"/>
+          <w:szCs w:val="28"/>
+          <w:highlight w:val="red"/>
         </w:rPr>
         <w:lastRenderedPageBreak/>
         <w:t>Level 2 at the bottom right of the main room has one section that is impassable due to a trap field.</w:t>
@@ -531,12 +577,14 @@
         <w:rPr>
           <w:sz w:val="28"/>
           <w:szCs w:val="28"/>
-        </w:rPr>
-      </w:pPr>
-      <w:r>
-        <w:rPr>
-          <w:sz w:val="28"/>
-          <w:szCs w:val="28"/>
+          <w:highlight w:val="yellow"/>
+        </w:rPr>
+      </w:pPr>
+      <w:r>
+        <w:rPr>
+          <w:sz w:val="28"/>
+          <w:szCs w:val="28"/>
+          <w:highlight w:val="yellow"/>
         </w:rPr>
         <w:t>The hook has issues with swinging.</w:t>
       </w:r>
@@ -551,12 +599,14 @@
         <w:rPr>
           <w:sz w:val="28"/>
           <w:szCs w:val="28"/>
-        </w:rPr>
-      </w:pPr>
-      <w:r>
-        <w:rPr>
-          <w:sz w:val="28"/>
-          <w:szCs w:val="28"/>
+          <w:highlight w:val="yellow"/>
+        </w:rPr>
+      </w:pPr>
+      <w:r>
+        <w:rPr>
+          <w:sz w:val="28"/>
+          <w:szCs w:val="28"/>
+          <w:highlight w:val="yellow"/>
         </w:rPr>
         <w:t>Swinging speeds vary based on object amount on screen.</w:t>
       </w:r>
@@ -571,12 +621,14 @@
         <w:rPr>
           <w:sz w:val="28"/>
           <w:szCs w:val="28"/>
-        </w:rPr>
-      </w:pPr>
-      <w:r>
-        <w:rPr>
-          <w:sz w:val="28"/>
-          <w:szCs w:val="28"/>
+          <w:highlight w:val="yellow"/>
+        </w:rPr>
+      </w:pPr>
+      <w:r>
+        <w:rPr>
+          <w:sz w:val="28"/>
+          <w:szCs w:val="28"/>
+          <w:highlight w:val="yellow"/>
         </w:rPr>
         <w:t>Player does not keep momentum while swinging from block to block.</w:t>
       </w:r>
@@ -591,12 +643,14 @@
         <w:rPr>
           <w:sz w:val="28"/>
           <w:szCs w:val="28"/>
-        </w:rPr>
-      </w:pPr>
-      <w:r>
-        <w:rPr>
-          <w:sz w:val="28"/>
-          <w:szCs w:val="28"/>
+          <w:highlight w:val="green"/>
+        </w:rPr>
+      </w:pPr>
+      <w:r>
+        <w:rPr>
+          <w:sz w:val="28"/>
+          <w:szCs w:val="28"/>
+          <w:highlight w:val="green"/>
         </w:rPr>
         <w:t>The hook has issues with rotation.</w:t>
       </w:r>
@@ -611,12 +665,14 @@
         <w:rPr>
           <w:sz w:val="28"/>
           <w:szCs w:val="28"/>
-        </w:rPr>
-      </w:pPr>
-      <w:r>
-        <w:rPr>
-          <w:sz w:val="28"/>
-          <w:szCs w:val="28"/>
+          <w:highlight w:val="yellow"/>
+        </w:rPr>
+      </w:pPr>
+      <w:r>
+        <w:rPr>
+          <w:sz w:val="28"/>
+          <w:szCs w:val="28"/>
+          <w:highlight w:val="yellow"/>
         </w:rPr>
         <w:t>The hook occasionally causes heap corruption.</w:t>
       </w:r>
@@ -631,12 +687,14 @@
         <w:rPr>
           <w:sz w:val="28"/>
           <w:szCs w:val="28"/>
-        </w:rPr>
-      </w:pPr>
-      <w:r>
-        <w:rPr>
-          <w:sz w:val="28"/>
-          <w:szCs w:val="28"/>
+          <w:highlight w:val="yellow"/>
+        </w:rPr>
+      </w:pPr>
+      <w:r>
+        <w:rPr>
+          <w:sz w:val="28"/>
+          <w:szCs w:val="28"/>
+          <w:highlight w:val="yellow"/>
         </w:rPr>
         <w:t>The hook when combined with tile collision causes ridiculously awesome teleportation that is although awesome, completely terrible at the same time.</w:t>
       </w:r>
@@ -651,12 +709,14 @@
         <w:rPr>
           <w:sz w:val="28"/>
           <w:szCs w:val="28"/>
-        </w:rPr>
-      </w:pPr>
-      <w:r>
-        <w:rPr>
-          <w:sz w:val="28"/>
-          <w:szCs w:val="28"/>
+          <w:highlight w:val="yellow"/>
+        </w:rPr>
+      </w:pPr>
+      <w:r>
+        <w:rPr>
+          <w:sz w:val="28"/>
+          <w:szCs w:val="28"/>
+          <w:highlight w:val="yellow"/>
         </w:rPr>
         <w:t xml:space="preserve">When player hooks to the top of a block and swings off from it, if he collides with the bottom of a block he </w:t>
       </w:r>
@@ -665,6 +725,7 @@
         <w:rPr>
           <w:sz w:val="28"/>
           <w:szCs w:val="28"/>
+          <w:highlight w:val="yellow"/>
         </w:rPr>
         <w:t>will</w:t>
       </w:r>
@@ -673,6 +734,7 @@
         <w:rPr>
           <w:sz w:val="28"/>
           <w:szCs w:val="28"/>
+          <w:highlight w:val="yellow"/>
         </w:rPr>
         <w:t xml:space="preserve"> teleport to the right of the platform or block section.</w:t>
       </w:r>
@@ -687,12 +749,14 @@
         <w:rPr>
           <w:sz w:val="28"/>
           <w:szCs w:val="28"/>
-        </w:rPr>
-      </w:pPr>
-      <w:r>
-        <w:rPr>
-          <w:sz w:val="28"/>
-          <w:szCs w:val="28"/>
+          <w:highlight w:val="yellow"/>
+        </w:rPr>
+      </w:pPr>
+      <w:r>
+        <w:rPr>
+          <w:sz w:val="28"/>
+          <w:szCs w:val="28"/>
+          <w:highlight w:val="yellow"/>
         </w:rPr>
         <w:t>When extending/retracting from the hook using S and W collision is sometimes ignored.</w:t>
       </w:r>
@@ -707,12 +771,14 @@
         <w:rPr>
           <w:sz w:val="28"/>
           <w:szCs w:val="28"/>
-        </w:rPr>
-      </w:pPr>
-      <w:r>
-        <w:rPr>
-          <w:sz w:val="28"/>
-          <w:szCs w:val="28"/>
+          <w:highlight w:val="yellow"/>
+        </w:rPr>
+      </w:pPr>
+      <w:r>
+        <w:rPr>
+          <w:sz w:val="28"/>
+          <w:szCs w:val="28"/>
+          <w:highlight w:val="yellow"/>
         </w:rPr>
         <w:t>Player can grapple through blocks when moving down.</w:t>
       </w:r>
@@ -727,12 +793,14 @@
         <w:rPr>
           <w:sz w:val="28"/>
           <w:szCs w:val="28"/>
-        </w:rPr>
-      </w:pPr>
-      <w:r>
-        <w:rPr>
-          <w:sz w:val="28"/>
-          <w:szCs w:val="28"/>
+          <w:highlight w:val="green"/>
+        </w:rPr>
+      </w:pPr>
+      <w:r>
+        <w:rPr>
+          <w:sz w:val="28"/>
+          <w:szCs w:val="28"/>
+          <w:highlight w:val="green"/>
         </w:rPr>
         <w:t>Sticky grenades only adhere to the upper left corner of enemies instead of collision point.</w:t>
       </w:r>
@@ -747,12 +815,14 @@
         <w:rPr>
           <w:sz w:val="28"/>
           <w:szCs w:val="28"/>
-        </w:rPr>
-      </w:pPr>
-      <w:r>
-        <w:rPr>
-          <w:sz w:val="28"/>
-          <w:szCs w:val="28"/>
+          <w:highlight w:val="yellow"/>
+        </w:rPr>
+      </w:pPr>
+      <w:r>
+        <w:rPr>
+          <w:sz w:val="28"/>
+          <w:szCs w:val="28"/>
+          <w:highlight w:val="yellow"/>
         </w:rPr>
         <w:t xml:space="preserve">Sonic Rifle (looks like </w:t>
       </w:r>
@@ -761,6 +831,7 @@
         <w:rPr>
           <w:sz w:val="28"/>
           <w:szCs w:val="28"/>
+          <w:highlight w:val="yellow"/>
         </w:rPr>
         <w:t>tesla</w:t>
       </w:r>
@@ -769,6 +840,7 @@
         <w:rPr>
           <w:sz w:val="28"/>
           <w:szCs w:val="28"/>
+          <w:highlight w:val="yellow"/>
         </w:rPr>
         <w:t xml:space="preserve"> coil) charge animation is buggy.</w:t>
       </w:r>
@@ -783,12 +855,14 @@
         <w:rPr>
           <w:sz w:val="28"/>
           <w:szCs w:val="28"/>
-        </w:rPr>
-      </w:pPr>
-      <w:r>
-        <w:rPr>
-          <w:sz w:val="28"/>
-          <w:szCs w:val="28"/>
+          <w:highlight w:val="green"/>
+        </w:rPr>
+      </w:pPr>
+      <w:r>
+        <w:rPr>
+          <w:sz w:val="28"/>
+          <w:szCs w:val="28"/>
+          <w:highlight w:val="green"/>
         </w:rPr>
         <w:t>When there is only one falling block in a section of multiple blocks the player will get clipped and won’t fall unless perfectly aligned with said falling block.</w:t>
       </w:r>
@@ -803,12 +877,14 @@
         <w:rPr>
           <w:sz w:val="28"/>
           <w:szCs w:val="28"/>
-        </w:rPr>
-      </w:pPr>
-      <w:r>
-        <w:rPr>
-          <w:sz w:val="28"/>
-          <w:szCs w:val="28"/>
+          <w:highlight w:val="yellow"/>
+        </w:rPr>
+      </w:pPr>
+      <w:r>
+        <w:rPr>
+          <w:sz w:val="28"/>
+          <w:szCs w:val="28"/>
+          <w:highlight w:val="yellow"/>
         </w:rPr>
         <w:t>If there is any type of ammo on screen while player is attempting to leave level crash may occur, especially if new ammo types are currently being created.</w:t>
       </w:r>
@@ -823,12 +899,14 @@
         <w:rPr>
           <w:sz w:val="28"/>
           <w:szCs w:val="28"/>
-        </w:rPr>
-      </w:pPr>
-      <w:r>
-        <w:rPr>
-          <w:sz w:val="28"/>
-          <w:szCs w:val="28"/>
+          <w:highlight w:val="red"/>
+        </w:rPr>
+      </w:pPr>
+      <w:r>
+        <w:rPr>
+          <w:sz w:val="28"/>
+          <w:szCs w:val="28"/>
+          <w:highlight w:val="red"/>
         </w:rPr>
         <w:t>Hover boot drop speed increases over time</w:t>
       </w:r>
